--- a/xijing-common/src/main/resources/需求文档.docx
+++ b/xijing-common/src/main/resources/需求文档.docx
@@ -29,28 +29,21 @@
           <w:rFonts w:hint="eastAsia"/>
           <w:sz w:val="22"/>
         </w:rPr>
-        <w:t>一级信息：用户名，性别，</w:t>
-      </w:r>
-    </w:p>
-    <w:p>
-      <w:pPr>
-        <w:rPr>
-          <w:sz w:val="22"/>
-        </w:rPr>
-      </w:pPr>
-      <w:r>
-        <w:rPr>
-          <w:rFonts w:hint="eastAsia"/>
-          <w:sz w:val="22"/>
-        </w:rPr>
-        <w:t>二级信息：身高，体重，</w:t>
-      </w:r>
-      <w:r>
-        <w:rPr>
-          <w:rFonts w:hint="eastAsia"/>
-          <w:sz w:val="22"/>
-        </w:rPr>
-        <w:t>手机号（获取微信认证手机号[不需要发送验证码]</w:t>
+        <w:t>一级信息：用户名，性别。</w:t>
+      </w:r>
+    </w:p>
+    <w:p>
+      <w:pPr>
+        <w:rPr>
+          <w:sz w:val="22"/>
+        </w:rPr>
+      </w:pPr>
+      <w:r>
+        <w:rPr>
+          <w:rFonts w:hint="eastAsia"/>
+          <w:sz w:val="22"/>
+        </w:rPr>
+        <w:t>二级信息：身高，体重，手机号（获取微信认证手机号[不需要发送验证码]</w:t>
       </w:r>
       <w:r>
         <w:rPr>
@@ -63,20 +56,26 @@
           <w:rFonts w:hint="eastAsia"/>
           <w:sz w:val="22"/>
         </w:rPr>
-        <w:t>修改手机号[需要认证]）</w:t>
-      </w:r>
-      <w:r>
-        <w:rPr>
-          <w:rFonts w:hint="eastAsia"/>
-          <w:sz w:val="22"/>
-        </w:rPr>
-        <w:t>，照片，自我介绍视频。</w:t>
-      </w:r>
-    </w:p>
-    <w:p>
-      <w:pPr>
-        <w:rPr>
-          <w:rFonts w:hint="eastAsia"/>
+        <w:t>修改手机号[需要认证]），照片，</w:t>
+      </w:r>
+      <w:r>
+        <w:rPr>
+          <w:rFonts w:hint="eastAsia"/>
+          <w:sz w:val="22"/>
+        </w:rPr>
+        <w:t>摩卡，</w:t>
+      </w:r>
+      <w:r>
+        <w:rPr>
+          <w:rFonts w:hint="eastAsia"/>
+          <w:sz w:val="22"/>
+        </w:rPr>
+        <w:t>自我介绍视频。</w:t>
+      </w:r>
+    </w:p>
+    <w:p>
+      <w:pPr>
+        <w:rPr>
           <w:sz w:val="22"/>
         </w:rPr>
       </w:pPr>
@@ -135,7 +134,6 @@
     <w:p>
       <w:pPr>
         <w:rPr>
-          <w:rFonts w:hint="eastAsia"/>
           <w:sz w:val="22"/>
         </w:rPr>
       </w:pPr>
@@ -146,6 +144,8 @@
         </w:rPr>
         <w:t>可按照：招聘类型，参加时间范围，有无明星进行搜索。</w:t>
       </w:r>
+      <w:bookmarkStart w:id="0" w:name="_GoBack"/>
+      <w:bookmarkEnd w:id="0"/>
     </w:p>
     <w:p>
       <w:pPr>
@@ -179,21 +179,7 @@
           <w:rFonts w:hint="eastAsia"/>
           <w:sz w:val="22"/>
         </w:rPr>
-        <w:t>【</w:t>
-      </w:r>
-      <w:r>
-        <w:rPr>
-          <w:rFonts w:hint="eastAsia"/>
-          <w:sz w:val="22"/>
-        </w:rPr>
-        <w:t>商议</w:t>
-      </w:r>
-      <w:r>
-        <w:rPr>
-          <w:rFonts w:hint="eastAsia"/>
-          <w:sz w:val="22"/>
-        </w:rPr>
-        <w:t>】</w:t>
+        <w:t>【商议】</w:t>
       </w:r>
     </w:p>
     <w:p>
@@ -297,7 +283,6 @@
     <w:p>
       <w:pPr>
         <w:rPr>
-          <w:rFonts w:hint="eastAsia"/>
           <w:sz w:val="22"/>
         </w:rPr>
       </w:pPr>
@@ -306,7 +291,6 @@
       <w:pPr>
         <w:jc w:val="center"/>
         <w:rPr>
-          <w:rFonts w:hint="eastAsia"/>
           <w:sz w:val="22"/>
         </w:rPr>
       </w:pPr>
@@ -348,7 +332,7 @@
                     </pic:cNvPicPr>
                   </pic:nvPicPr>
                   <pic:blipFill>
-                    <a:blip r:embed="rId5" cstate="print">
+                    <a:blip r:embed="rId4" cstate="print">
                       <a:extLst>
                         <a:ext uri="{28A0092B-C50C-407E-A947-70E740481C1C}">
                           <a14:useLocalDpi xmlns:a14="http://schemas.microsoft.com/office/drawing/2010/main" val="0"/>
@@ -397,6 +381,35 @@
     <w:p>
       <w:pPr>
         <w:rPr>
+          <w:sz w:val="22"/>
+        </w:rPr>
+      </w:pPr>
+    </w:p>
+    <w:p>
+      <w:pPr>
+        <w:rPr>
+          <w:sz w:val="22"/>
+        </w:rPr>
+      </w:pPr>
+    </w:p>
+    <w:p>
+      <w:pPr>
+        <w:rPr>
+          <w:sz w:val="22"/>
+        </w:rPr>
+      </w:pPr>
+    </w:p>
+    <w:p>
+      <w:pPr>
+        <w:rPr>
+          <w:rFonts w:hint="eastAsia"/>
+          <w:sz w:val="22"/>
+        </w:rPr>
+      </w:pPr>
+    </w:p>
+    <w:p>
+      <w:pPr>
+        <w:rPr>
           <w:b/>
           <w:sz w:val="22"/>
         </w:rPr>
@@ -407,6 +420,7 @@
           <w:b/>
           <w:sz w:val="22"/>
         </w:rPr>
+        <w:lastRenderedPageBreak/>
         <w:t>招聘</w:t>
       </w:r>
       <w:r>
@@ -445,11 +459,17 @@
         </w:rPr>
         <w:t>一级信息：标题，时间，地点，发布人，报名要求，所需人数，费用</w:t>
       </w:r>
-    </w:p>
-    <w:p>
-      <w:pPr>
-        <w:rPr>
-          <w:rFonts w:hint="eastAsia"/>
+      <w:r>
+        <w:rPr>
+          <w:rFonts w:hint="eastAsia"/>
+          <w:sz w:val="22"/>
+        </w:rPr>
+        <w:t>，是否需要摩卡、自我介绍视频</w:t>
+      </w:r>
+    </w:p>
+    <w:p>
+      <w:pPr>
+        <w:rPr>
           <w:sz w:val="22"/>
         </w:rPr>
       </w:pPr>
@@ -465,16 +485,14 @@
       <w:pPr>
         <w:jc w:val="center"/>
         <w:rPr>
-          <w:rFonts w:hint="eastAsia"/>
-          <w:sz w:val="22"/>
-        </w:rPr>
-      </w:pPr>
-      <w:r>
-        <w:rPr>
-          <w:rFonts w:hint="eastAsia"/>
-          <w:sz w:val="22"/>
-        </w:rPr>
-        <w:lastRenderedPageBreak/>
+          <w:sz w:val="22"/>
+        </w:rPr>
+      </w:pPr>
+      <w:r>
+        <w:rPr>
+          <w:rFonts w:hint="eastAsia"/>
+          <w:sz w:val="22"/>
+        </w:rPr>
         <w:t>如图：</w:t>
       </w:r>
     </w:p>
@@ -508,7 +526,7 @@
                     </pic:cNvPicPr>
                   </pic:nvPicPr>
                   <pic:blipFill>
-                    <a:blip r:embed="rId6" cstate="print">
+                    <a:blip r:embed="rId5" cstate="print">
                       <a:extLst>
                         <a:ext uri="{28A0092B-C50C-407E-A947-70E740481C1C}">
                           <a14:useLocalDpi xmlns:a14="http://schemas.microsoft.com/office/drawing/2010/main" val="0"/>
@@ -569,7 +587,7 @@
                     </pic:cNvPicPr>
                   </pic:nvPicPr>
                   <pic:blipFill>
-                    <a:blip r:embed="rId7" cstate="print">
+                    <a:blip r:embed="rId6" cstate="print">
                       <a:extLst>
                         <a:ext uri="{28A0092B-C50C-407E-A947-70E740481C1C}">
                           <a14:useLocalDpi xmlns:a14="http://schemas.microsoft.com/office/drawing/2010/main" val="0"/>
@@ -686,7 +704,6 @@
       <w:pPr>
         <w:jc w:val="left"/>
         <w:rPr>
-          <w:rFonts w:hint="eastAsia"/>
           <w:sz w:val="22"/>
         </w:rPr>
       </w:pPr>
@@ -702,7 +719,6 @@
       <w:pPr>
         <w:jc w:val="left"/>
         <w:rPr>
-          <w:rFonts w:hint="eastAsia"/>
           <w:sz w:val="22"/>
         </w:rPr>
       </w:pPr>
@@ -766,21 +782,7 @@
           <w:rFonts w:hint="eastAsia"/>
           <w:sz w:val="22"/>
         </w:rPr>
-        <w:t>根据我发布的</w:t>
-      </w:r>
-      <w:r>
-        <w:rPr>
-          <w:rFonts w:hint="eastAsia"/>
-          <w:sz w:val="22"/>
-        </w:rPr>
-        <w:t>招聘</w:t>
-      </w:r>
-      <w:r>
-        <w:rPr>
-          <w:rFonts w:hint="eastAsia"/>
-          <w:sz w:val="22"/>
-        </w:rPr>
-        <w:t>信息进行人员筛选</w:t>
+        <w:t>根据我发布的招聘信息进行人员筛选</w:t>
       </w:r>
     </w:p>
     <w:p>
@@ -802,7 +804,6 @@
       <w:pPr>
         <w:jc w:val="left"/>
         <w:rPr>
-          <w:rFonts w:hint="eastAsia"/>
           <w:sz w:val="22"/>
         </w:rPr>
       </w:pPr>
@@ -813,14 +814,11 @@
         </w:rPr>
         <w:t>筛选类似于探探，左滑进入待选区，右滑进入喜欢区</w:t>
       </w:r>
-      <w:bookmarkStart w:id="0" w:name="_GoBack"/>
-      <w:bookmarkEnd w:id="0"/>
-    </w:p>
-    <w:p>
-      <w:pPr>
-        <w:jc w:val="left"/>
-        <w:rPr>
-          <w:rFonts w:hint="eastAsia"/>
+    </w:p>
+    <w:p>
+      <w:pPr>
+        <w:jc w:val="left"/>
+        <w:rPr>
           <w:sz w:val="22"/>
         </w:rPr>
       </w:pPr>
@@ -846,7 +844,6 @@
       <w:pPr>
         <w:jc w:val="left"/>
         <w:rPr>
-          <w:rFonts w:hint="eastAsia"/>
           <w:sz w:val="22"/>
         </w:rPr>
       </w:pPr>
@@ -885,6 +882,7 @@
           <w:rFonts w:hint="eastAsia"/>
           <w:sz w:val="22"/>
         </w:rPr>
+        <w:lastRenderedPageBreak/>
         <w:t>二级数据：上传图片</w:t>
       </w:r>
     </w:p>
@@ -900,7 +898,6 @@
       <w:pPr>
         <w:jc w:val="left"/>
         <w:rPr>
-          <w:rFonts w:hint="eastAsia"/>
           <w:sz w:val="22"/>
         </w:rPr>
       </w:pPr>
@@ -913,10 +910,6 @@
     </w:sectPr>
   </w:body>
 </w:document>
-</file>
-
-<file path=word/numbering.xml><?xml version="1.0" encoding="utf-8"?>
-<w:numbering xmlns:wpc="http://schemas.microsoft.com/office/word/2010/wordprocessingCanvas" xmlns:cx="http://schemas.microsoft.com/office/drawing/2014/chartex" xmlns:mc="http://schemas.openxmlformats.org/markup-compatibility/2006" xmlns:o="urn:schemas-microsoft-com:office:office" xmlns:r="http://schemas.openxmlformats.org/officeDocument/2006/relationships" xmlns:m="http://schemas.openxmlformats.org/officeDocument/2006/math" xmlns:v="urn:schemas-microsoft-com:vml" xmlns:wp14="http://schemas.microsoft.com/office/word/2010/wordprocessingDrawing" xmlns:wp="http://schemas.openxmlformats.org/drawingml/2006/wordprocessingDrawing" xmlns:w10="urn:schemas-microsoft-com:office:word" xmlns:w="http://schemas.openxmlformats.org/wordprocessingml/2006/main" xmlns:w14="http://schemas.microsoft.com/office/word/2010/wordml" xmlns:w15="http://schemas.microsoft.com/office/word/2012/wordml" xmlns:w16se="http://schemas.microsoft.com/office/word/2015/wordml/symex" xmlns:wpg="http://schemas.microsoft.com/office/word/2010/wordprocessingGroup" xmlns:wpi="http://schemas.microsoft.com/office/word/2010/wordprocessingInk" xmlns:wne="http://schemas.microsoft.com/office/word/2006/wordml" xmlns:wps="http://schemas.microsoft.com/office/word/2010/wordprocessingShape" mc:Ignorable="w14 w15 w16se wp14"/>
 </file>
 
 <file path=word/styles.xml><?xml version="1.0" encoding="utf-8"?>

--- a/xijing-common/src/main/resources/需求文档.docx
+++ b/xijing-common/src/main/resources/需求文档.docx
@@ -5,6 +5,76 @@
     <w:p>
       <w:pPr>
         <w:rPr>
+          <w:rFonts w:hint="eastAsia"/>
+          <w:b/>
+          <w:sz w:val="22"/>
+        </w:rPr>
+      </w:pPr>
+      <w:r>
+        <w:rPr>
+          <w:rFonts w:hint="eastAsia"/>
+          <w:b/>
+          <w:sz w:val="22"/>
+        </w:rPr>
+        <w:t>四个菜单栏：</w:t>
+      </w:r>
+    </w:p>
+    <w:p>
+      <w:pPr>
+        <w:rPr>
+          <w:sz w:val="22"/>
+        </w:rPr>
+      </w:pPr>
+      <w:r>
+        <w:rPr>
+          <w:rFonts w:hint="eastAsia"/>
+          <w:sz w:val="22"/>
+        </w:rPr>
+        <w:t>首页 关注 报名 个人</w:t>
+      </w:r>
+    </w:p>
+    <w:p>
+      <w:pPr>
+        <w:rPr>
+          <w:b/>
+          <w:sz w:val="22"/>
+        </w:rPr>
+      </w:pPr>
+    </w:p>
+    <w:p>
+      <w:pPr>
+        <w:rPr>
+          <w:b/>
+          <w:sz w:val="22"/>
+        </w:rPr>
+      </w:pPr>
+      <w:r>
+        <w:rPr>
+          <w:rFonts w:hint="eastAsia"/>
+          <w:b/>
+          <w:sz w:val="22"/>
+        </w:rPr>
+        <w:t xml:space="preserve">第一次进入 </w:t>
+      </w:r>
+      <w:r>
+        <w:rPr>
+          <w:b/>
+          <w:sz w:val="22"/>
+        </w:rPr>
+        <w:sym w:font="Wingdings" w:char="F0E0"/>
+      </w:r>
+    </w:p>
+    <w:p>
+      <w:pPr>
+        <w:rPr>
+          <w:b/>
+          <w:sz w:val="22"/>
+        </w:rPr>
+      </w:pPr>
+    </w:p>
+    <w:p>
+      <w:pPr>
+        <w:rPr>
           <w:b/>
           <w:sz w:val="22"/>
         </w:rPr>
@@ -97,6 +167,43 @@
     <w:p>
       <w:pPr>
         <w:rPr>
+          <w:b/>
+          <w:sz w:val="22"/>
+        </w:rPr>
+      </w:pPr>
+    </w:p>
+    <w:p>
+      <w:pPr>
+        <w:rPr>
+          <w:sz w:val="22"/>
+        </w:rPr>
+      </w:pPr>
+      <w:r>
+        <w:rPr>
+          <w:rFonts w:hint="eastAsia"/>
+          <w:b/>
+          <w:sz w:val="22"/>
+        </w:rPr>
+        <w:t>填写完信息后进入</w:t>
+      </w:r>
+      <w:r>
+        <w:rPr>
+          <w:rFonts w:hint="eastAsia"/>
+          <w:sz w:val="22"/>
+        </w:rPr>
+        <w:t xml:space="preserve"> </w:t>
+      </w:r>
+      <w:r>
+        <w:rPr>
+          <w:b/>
+          <w:sz w:val="22"/>
+        </w:rPr>
+        <w:sym w:font="Wingdings" w:char="F0E0"/>
+      </w:r>
+    </w:p>
+    <w:p>
+      <w:pPr>
+        <w:rPr>
           <w:sz w:val="22"/>
         </w:rPr>
       </w:pPr>
@@ -144,8 +251,6 @@
         </w:rPr>
         <w:t>可按照：招聘类型，参加时间范围，有无明星进行搜索。</w:t>
       </w:r>
-      <w:bookmarkStart w:id="0" w:name="_GoBack"/>
-      <w:bookmarkEnd w:id="0"/>
     </w:p>
     <w:p>
       <w:pPr>
@@ -316,8 +421,8 @@
         </w:rPr>
         <w:drawing>
           <wp:inline distT="0" distB="0" distL="0" distR="0">
-            <wp:extent cx="2191346" cy="3895725"/>
-            <wp:effectExtent l="0" t="0" r="0" b="0"/>
+            <wp:extent cx="1960364" cy="3485091"/>
+            <wp:effectExtent l="0" t="0" r="1905" b="1270"/>
             <wp:docPr id="1" name="图片 1" descr="C:\Users\Administrator\Documents\Tencent Files\919185843\FileRecv\MobileFile\Screenshot_2017-12-20-15-02-18-354_com.hy.wefans.png"/>
             <wp:cNvGraphicFramePr>
               <a:graphicFrameLocks xmlns:a="http://schemas.openxmlformats.org/drawingml/2006/main" noChangeAspect="1"/>
@@ -332,7 +437,7 @@
                     </pic:cNvPicPr>
                   </pic:nvPicPr>
                   <pic:blipFill>
-                    <a:blip r:embed="rId4" cstate="print">
+                    <a:blip r:embed="rId5" cstate="print">
                       <a:extLst>
                         <a:ext uri="{28A0092B-C50C-407E-A947-70E740481C1C}">
                           <a14:useLocalDpi xmlns:a14="http://schemas.microsoft.com/office/drawing/2010/main" val="0"/>
@@ -347,7 +452,7 @@
                   <pic:spPr bwMode="auto">
                     <a:xfrm>
                       <a:off x="0" y="0"/>
-                      <a:ext cx="2214411" cy="3936730"/>
+                      <a:ext cx="1983174" cy="3525641"/>
                     </a:xfrm>
                     <a:prstGeom prst="rect">
                       <a:avLst/>
@@ -367,42 +472,6 @@
     <w:p>
       <w:pPr>
         <w:rPr>
-          <w:sz w:val="22"/>
-        </w:rPr>
-      </w:pPr>
-    </w:p>
-    <w:p>
-      <w:pPr>
-        <w:rPr>
-          <w:sz w:val="22"/>
-        </w:rPr>
-      </w:pPr>
-    </w:p>
-    <w:p>
-      <w:pPr>
-        <w:rPr>
-          <w:sz w:val="22"/>
-        </w:rPr>
-      </w:pPr>
-    </w:p>
-    <w:p>
-      <w:pPr>
-        <w:rPr>
-          <w:sz w:val="22"/>
-        </w:rPr>
-      </w:pPr>
-    </w:p>
-    <w:p>
-      <w:pPr>
-        <w:rPr>
-          <w:sz w:val="22"/>
-        </w:rPr>
-      </w:pPr>
-    </w:p>
-    <w:p>
-      <w:pPr>
-        <w:rPr>
-          <w:rFonts w:hint="eastAsia"/>
           <w:sz w:val="22"/>
         </w:rPr>
       </w:pPr>
@@ -526,7 +595,7 @@
                     </pic:cNvPicPr>
                   </pic:nvPicPr>
                   <pic:blipFill>
-                    <a:blip r:embed="rId5" cstate="print">
+                    <a:blip r:embed="rId6" cstate="print">
                       <a:extLst>
                         <a:ext uri="{28A0092B-C50C-407E-A947-70E740481C1C}">
                           <a14:useLocalDpi xmlns:a14="http://schemas.microsoft.com/office/drawing/2010/main" val="0"/>
@@ -587,7 +656,7 @@
                     </pic:cNvPicPr>
                   </pic:nvPicPr>
                   <pic:blipFill>
-                    <a:blip r:embed="rId6" cstate="print">
+                    <a:blip r:embed="rId7" cstate="print">
                       <a:extLst>
                         <a:ext uri="{28A0092B-C50C-407E-A947-70E740481C1C}">
                           <a14:useLocalDpi xmlns:a14="http://schemas.microsoft.com/office/drawing/2010/main" val="0"/>
@@ -631,24 +700,218 @@
       <w:pPr>
         <w:jc w:val="center"/>
         <w:rPr>
-          <w:sz w:val="22"/>
-        </w:rPr>
-      </w:pPr>
-    </w:p>
-    <w:p>
-      <w:pPr>
-        <w:jc w:val="left"/>
-        <w:rPr>
-          <w:b/>
-          <w:sz w:val="22"/>
-        </w:rPr>
-      </w:pPr>
-      <w:r>
-        <w:rPr>
-          <w:rFonts w:hint="eastAsia"/>
-          <w:b/>
-          <w:sz w:val="22"/>
-        </w:rPr>
+          <w:b/>
+          <w:sz w:val="22"/>
+        </w:rPr>
+      </w:pPr>
+    </w:p>
+    <w:p>
+      <w:pPr>
+        <w:jc w:val="left"/>
+        <w:rPr>
+          <w:b/>
+          <w:sz w:val="22"/>
+        </w:rPr>
+      </w:pPr>
+      <w:r>
+        <w:rPr>
+          <w:rFonts w:hint="eastAsia"/>
+          <w:b/>
+          <w:sz w:val="22"/>
+        </w:rPr>
+        <w:t>点击后可以进行报名</w:t>
+      </w:r>
+      <w:r>
+        <w:rPr>
+          <w:b/>
+          <w:sz w:val="22"/>
+        </w:rPr>
+        <w:sym w:font="Wingdings" w:char="F0E0"/>
+      </w:r>
+    </w:p>
+    <w:p>
+      <w:pPr>
+        <w:jc w:val="left"/>
+        <w:rPr>
+          <w:b/>
+          <w:sz w:val="22"/>
+        </w:rPr>
+      </w:pPr>
+    </w:p>
+    <w:p>
+      <w:pPr>
+        <w:jc w:val="left"/>
+        <w:rPr>
+          <w:sz w:val="22"/>
+        </w:rPr>
+      </w:pPr>
+      <w:r>
+        <w:rPr>
+          <w:rFonts w:hint="eastAsia"/>
+          <w:sz w:val="22"/>
+        </w:rPr>
+        <w:t>报名</w:t>
+      </w:r>
+      <w:r>
+        <w:rPr>
+          <w:rFonts w:hint="eastAsia"/>
+          <w:sz w:val="22"/>
+        </w:rPr>
+        <w:t>参加之后会自动关注发招聘的人</w:t>
+      </w:r>
+    </w:p>
+    <w:p>
+      <w:pPr>
+        <w:jc w:val="left"/>
+        <w:rPr>
+          <w:sz w:val="22"/>
+        </w:rPr>
+      </w:pPr>
+    </w:p>
+    <w:p>
+      <w:pPr>
+        <w:jc w:val="left"/>
+        <w:rPr>
+          <w:b/>
+          <w:sz w:val="22"/>
+        </w:rPr>
+      </w:pPr>
+      <w:r>
+        <w:rPr>
+          <w:rFonts w:hint="eastAsia"/>
+          <w:b/>
+          <w:sz w:val="22"/>
+        </w:rPr>
+        <w:t>举报：</w:t>
+      </w:r>
+    </w:p>
+    <w:p>
+      <w:pPr>
+        <w:jc w:val="left"/>
+        <w:rPr>
+          <w:sz w:val="22"/>
+        </w:rPr>
+      </w:pPr>
+      <w:r>
+        <w:rPr>
+          <w:rFonts w:hint="eastAsia"/>
+          <w:sz w:val="22"/>
+        </w:rPr>
+        <w:t>通过招聘进行举报</w:t>
+      </w:r>
+    </w:p>
+    <w:p>
+      <w:pPr>
+        <w:jc w:val="left"/>
+        <w:rPr>
+          <w:sz w:val="22"/>
+        </w:rPr>
+      </w:pPr>
+      <w:r>
+        <w:rPr>
+          <w:rFonts w:hint="eastAsia"/>
+          <w:sz w:val="22"/>
+        </w:rPr>
+        <w:t>一级数据：举报类型，举报理由</w:t>
+      </w:r>
+    </w:p>
+    <w:p>
+      <w:pPr>
+        <w:jc w:val="left"/>
+        <w:rPr>
+          <w:sz w:val="22"/>
+        </w:rPr>
+      </w:pPr>
+      <w:r>
+        <w:rPr>
+          <w:rFonts w:hint="eastAsia"/>
+          <w:sz w:val="22"/>
+        </w:rPr>
+        <w:t>二级数据：上传图片</w:t>
+      </w:r>
+    </w:p>
+    <w:p>
+      <w:pPr>
+        <w:jc w:val="left"/>
+        <w:rPr>
+          <w:sz w:val="22"/>
+        </w:rPr>
+      </w:pPr>
+    </w:p>
+    <w:p>
+      <w:pPr>
+        <w:jc w:val="left"/>
+        <w:rPr>
+          <w:sz w:val="22"/>
+        </w:rPr>
+      </w:pPr>
+    </w:p>
+    <w:p>
+      <w:pPr>
+        <w:jc w:val="left"/>
+        <w:rPr>
+          <w:sz w:val="22"/>
+        </w:rPr>
+      </w:pPr>
+    </w:p>
+    <w:p>
+      <w:pPr>
+        <w:jc w:val="left"/>
+        <w:rPr>
+          <w:sz w:val="22"/>
+        </w:rPr>
+      </w:pPr>
+    </w:p>
+    <w:p>
+      <w:pPr>
+        <w:jc w:val="left"/>
+        <w:rPr>
+          <w:sz w:val="22"/>
+        </w:rPr>
+      </w:pPr>
+    </w:p>
+    <w:p>
+      <w:pPr>
+        <w:jc w:val="left"/>
+        <w:rPr>
+          <w:sz w:val="22"/>
+        </w:rPr>
+      </w:pPr>
+    </w:p>
+    <w:p>
+      <w:pPr>
+        <w:jc w:val="left"/>
+        <w:rPr>
+          <w:rFonts w:hint="eastAsia"/>
+          <w:sz w:val="22"/>
+        </w:rPr>
+      </w:pPr>
+      <w:bookmarkStart w:id="0" w:name="_GoBack"/>
+      <w:bookmarkEnd w:id="0"/>
+    </w:p>
+    <w:p>
+      <w:pPr>
+        <w:jc w:val="left"/>
+        <w:rPr>
+          <w:sz w:val="22"/>
+        </w:rPr>
+      </w:pPr>
+    </w:p>
+    <w:p>
+      <w:pPr>
+        <w:jc w:val="left"/>
+        <w:rPr>
+          <w:b/>
+          <w:sz w:val="22"/>
+        </w:rPr>
+      </w:pPr>
+      <w:r>
+        <w:rPr>
+          <w:rFonts w:hint="eastAsia"/>
+          <w:b/>
+          <w:sz w:val="22"/>
+        </w:rPr>
+        <w:lastRenderedPageBreak/>
         <w:t>我的关注：</w:t>
       </w:r>
     </w:p>
@@ -666,6 +929,13 @@
         </w:rPr>
         <w:t>展示和首页一样的列表，右上角有个我关注的人</w:t>
       </w:r>
+      <w:r>
+        <w:rPr>
+          <w:rFonts w:hint="eastAsia"/>
+          <w:sz w:val="22"/>
+        </w:rPr>
+        <w:t>,可以取消关注我关注的人</w:t>
+      </w:r>
     </w:p>
     <w:p>
       <w:pPr>
@@ -757,6 +1027,538 @@
       <w:pPr>
         <w:jc w:val="left"/>
         <w:rPr>
+          <w:rFonts w:hint="eastAsia"/>
+          <w:b/>
+          <w:sz w:val="22"/>
+        </w:rPr>
+      </w:pPr>
+      <w:r>
+        <w:rPr>
+          <w:rFonts w:hint="eastAsia"/>
+          <w:b/>
+          <w:sz w:val="22"/>
+        </w:rPr>
+        <w:t>我</w:t>
+      </w:r>
+      <w:r>
+        <w:rPr>
+          <w:rFonts w:hint="eastAsia"/>
+          <w:b/>
+          <w:sz w:val="22"/>
+        </w:rPr>
+        <w:t>的报名</w:t>
+      </w:r>
+      <w:r>
+        <w:rPr>
+          <w:rFonts w:hint="eastAsia"/>
+          <w:b/>
+          <w:sz w:val="22"/>
+        </w:rPr>
+        <w:t>：</w:t>
+      </w:r>
+    </w:p>
+    <w:p>
+      <w:pPr>
+        <w:jc w:val="left"/>
+        <w:rPr>
+          <w:sz w:val="22"/>
+        </w:rPr>
+      </w:pPr>
+      <w:r>
+        <w:rPr>
+          <w:rFonts w:hint="eastAsia"/>
+          <w:sz w:val="22"/>
+        </w:rPr>
+        <w:t>同首页</w:t>
+      </w:r>
+    </w:p>
+    <w:p>
+      <w:pPr>
+        <w:jc w:val="left"/>
+        <w:rPr>
+          <w:sz w:val="22"/>
+        </w:rPr>
+      </w:pPr>
+    </w:p>
+    <w:p>
+      <w:pPr>
+        <w:jc w:val="left"/>
+        <w:rPr>
+          <w:sz w:val="22"/>
+        </w:rPr>
+      </w:pPr>
+    </w:p>
+    <w:p>
+      <w:pPr>
+        <w:jc w:val="left"/>
+        <w:rPr>
+          <w:rFonts w:hint="eastAsia"/>
+          <w:b/>
+          <w:sz w:val="22"/>
+        </w:rPr>
+      </w:pPr>
+      <w:r>
+        <w:rPr>
+          <w:rFonts w:hint="eastAsia"/>
+          <w:b/>
+          <w:sz w:val="22"/>
+        </w:rPr>
+        <w:t>个人中心：</w:t>
+      </w:r>
+    </w:p>
+    <w:p>
+      <w:pPr>
+        <w:jc w:val="left"/>
+        <w:rPr>
+          <w:sz w:val="22"/>
+        </w:rPr>
+      </w:pPr>
+      <w:r>
+        <w:rPr>
+          <w:rFonts w:hint="eastAsia"/>
+          <w:sz w:val="22"/>
+        </w:rPr>
+        <w:t>个人资料</w:t>
+      </w:r>
+      <w:r>
+        <w:rPr>
+          <w:rFonts w:hint="eastAsia"/>
+          <w:sz w:val="22"/>
+        </w:rPr>
+        <w:t xml:space="preserve"> 更换角色</w:t>
+      </w:r>
+      <w:r>
+        <w:rPr>
+          <w:sz w:val="22"/>
+        </w:rPr>
+        <w:t xml:space="preserve"> </w:t>
+      </w:r>
+      <w:r>
+        <w:rPr>
+          <w:rFonts w:hint="eastAsia"/>
+          <w:sz w:val="22"/>
+        </w:rPr>
+        <w:t xml:space="preserve">日程 通知 </w:t>
+      </w:r>
+      <w:r>
+        <w:rPr>
+          <w:rFonts w:hint="eastAsia"/>
+          <w:sz w:val="22"/>
+        </w:rPr>
+        <w:t xml:space="preserve">我的简历 意见反馈 </w:t>
+      </w:r>
+    </w:p>
+    <w:p>
+      <w:pPr>
+        <w:jc w:val="left"/>
+        <w:rPr>
+          <w:rFonts w:hint="eastAsia"/>
+          <w:sz w:val="22"/>
+        </w:rPr>
+      </w:pPr>
+    </w:p>
+    <w:p>
+      <w:pPr>
+        <w:jc w:val="left"/>
+        <w:rPr>
+          <w:sz w:val="22"/>
+        </w:rPr>
+      </w:pPr>
+    </w:p>
+    <w:p>
+      <w:pPr>
+        <w:rPr>
+          <w:b/>
+          <w:sz w:val="22"/>
+        </w:rPr>
+      </w:pPr>
+      <w:r>
+        <w:rPr>
+          <w:rFonts w:hint="eastAsia"/>
+          <w:b/>
+          <w:sz w:val="22"/>
+        </w:rPr>
+        <w:t>个人信息：</w:t>
+      </w:r>
+    </w:p>
+    <w:p>
+      <w:pPr>
+        <w:rPr>
+          <w:sz w:val="22"/>
+        </w:rPr>
+      </w:pPr>
+      <w:r>
+        <w:rPr>
+          <w:rFonts w:hint="eastAsia"/>
+          <w:sz w:val="22"/>
+        </w:rPr>
+        <w:t>一级信息：用户名，性别。</w:t>
+      </w:r>
+    </w:p>
+    <w:p>
+      <w:pPr>
+        <w:rPr>
+          <w:sz w:val="22"/>
+        </w:rPr>
+      </w:pPr>
+      <w:r>
+        <w:rPr>
+          <w:rFonts w:hint="eastAsia"/>
+          <w:sz w:val="22"/>
+        </w:rPr>
+        <w:t>二级信息：身高，体重，手机号（获取微信认证手机号[不需要发送验证码]</w:t>
+      </w:r>
+      <w:r>
+        <w:rPr>
+          <w:sz w:val="22"/>
+        </w:rPr>
+        <w:t>/</w:t>
+      </w:r>
+      <w:r>
+        <w:rPr>
+          <w:rFonts w:hint="eastAsia"/>
+          <w:sz w:val="22"/>
+        </w:rPr>
+        <w:t>修改手机号[需要认证]），照片，摩卡，自我介绍视频。</w:t>
+      </w:r>
+    </w:p>
+    <w:p>
+      <w:pPr>
+        <w:rPr>
+          <w:sz w:val="22"/>
+        </w:rPr>
+      </w:pPr>
+      <w:r>
+        <w:rPr>
+          <w:rFonts w:hint="eastAsia"/>
+          <w:sz w:val="22"/>
+        </w:rPr>
+        <w:t>三级信息：三围，鞋码，个人认证。</w:t>
+      </w:r>
+    </w:p>
+    <w:p>
+      <w:pPr>
+        <w:rPr>
+          <w:sz w:val="22"/>
+        </w:rPr>
+      </w:pPr>
+    </w:p>
+    <w:p>
+      <w:pPr>
+        <w:rPr>
+          <w:rFonts w:hint="eastAsia"/>
+          <w:b/>
+          <w:sz w:val="22"/>
+        </w:rPr>
+      </w:pPr>
+      <w:r>
+        <w:rPr>
+          <w:rFonts w:hint="eastAsia"/>
+          <w:b/>
+          <w:sz w:val="22"/>
+        </w:rPr>
+        <w:t>我的简历:</w:t>
+      </w:r>
+    </w:p>
+    <w:p>
+      <w:pPr>
+        <w:rPr>
+          <w:sz w:val="22"/>
+        </w:rPr>
+      </w:pPr>
+      <w:r>
+        <w:rPr>
+          <w:rFonts w:hint="eastAsia"/>
+          <w:sz w:val="22"/>
+        </w:rPr>
+        <w:t>简历是个人信息的选择展示版本，主要是为了好看</w:t>
+      </w:r>
+      <w:r>
+        <w:rPr>
+          <w:rFonts w:hint="eastAsia"/>
+          <w:sz w:val="22"/>
+        </w:rPr>
+        <w:t>，日后也可以有多个版本的简历。</w:t>
+      </w:r>
+    </w:p>
+    <w:p>
+      <w:pPr>
+        <w:jc w:val="left"/>
+        <w:rPr>
+          <w:sz w:val="22"/>
+        </w:rPr>
+      </w:pPr>
+    </w:p>
+    <w:p>
+      <w:pPr>
+        <w:jc w:val="left"/>
+        <w:rPr>
+          <w:rFonts w:hint="eastAsia"/>
+          <w:sz w:val="22"/>
+        </w:rPr>
+      </w:pPr>
+    </w:p>
+    <w:p>
+      <w:pPr>
+        <w:jc w:val="left"/>
+        <w:rPr>
+          <w:rFonts w:hint="eastAsia"/>
+          <w:b/>
+          <w:sz w:val="22"/>
+        </w:rPr>
+      </w:pPr>
+      <w:r>
+        <w:rPr>
+          <w:rFonts w:hint="eastAsia"/>
+          <w:b/>
+          <w:sz w:val="22"/>
+        </w:rPr>
+        <w:t>日程：</w:t>
+      </w:r>
+    </w:p>
+    <w:p>
+      <w:pPr>
+        <w:jc w:val="left"/>
+        <w:rPr>
+          <w:sz w:val="22"/>
+        </w:rPr>
+      </w:pPr>
+      <w:r>
+        <w:rPr>
+          <w:rFonts w:hint="eastAsia"/>
+          <w:sz w:val="22"/>
+        </w:rPr>
+        <w:t>二次确认之后会加入到日程中，暂定一天只能有一个日程</w:t>
+      </w:r>
+    </w:p>
+    <w:p>
+      <w:pPr>
+        <w:jc w:val="left"/>
+        <w:rPr>
+          <w:sz w:val="22"/>
+        </w:rPr>
+      </w:pPr>
+    </w:p>
+    <w:p>
+      <w:pPr>
+        <w:jc w:val="left"/>
+        <w:rPr>
+          <w:rFonts w:hint="eastAsia"/>
+          <w:sz w:val="22"/>
+        </w:rPr>
+      </w:pPr>
+    </w:p>
+    <w:p>
+      <w:pPr>
+        <w:jc w:val="left"/>
+        <w:rPr>
+          <w:sz w:val="22"/>
+        </w:rPr>
+      </w:pPr>
+    </w:p>
+    <w:p>
+      <w:pPr>
+        <w:jc w:val="left"/>
+        <w:rPr>
+          <w:rFonts w:hint="eastAsia"/>
+          <w:b/>
+          <w:sz w:val="22"/>
+        </w:rPr>
+      </w:pPr>
+      <w:r>
+        <w:rPr>
+          <w:rFonts w:hint="eastAsia"/>
+          <w:b/>
+          <w:sz w:val="22"/>
+        </w:rPr>
+        <w:t>通知：</w:t>
+      </w:r>
+    </w:p>
+    <w:p>
+      <w:pPr>
+        <w:jc w:val="left"/>
+        <w:rPr>
+          <w:sz w:val="22"/>
+        </w:rPr>
+      </w:pPr>
+      <w:r>
+        <w:rPr>
+          <w:rFonts w:hint="eastAsia"/>
+          <w:sz w:val="22"/>
+        </w:rPr>
+        <w:t>主要是展示最近的报名结果，和一些活动推送</w:t>
+      </w:r>
+      <w:r>
+        <w:rPr>
+          <w:rFonts w:hint="eastAsia"/>
+          <w:sz w:val="22"/>
+        </w:rPr>
+        <w:t>等</w:t>
+      </w:r>
+    </w:p>
+    <w:p>
+      <w:pPr>
+        <w:jc w:val="left"/>
+        <w:rPr>
+          <w:b/>
+          <w:sz w:val="22"/>
+        </w:rPr>
+      </w:pPr>
+    </w:p>
+    <w:p>
+      <w:pPr>
+        <w:jc w:val="left"/>
+        <w:rPr>
+          <w:b/>
+          <w:sz w:val="22"/>
+        </w:rPr>
+      </w:pPr>
+    </w:p>
+    <w:p>
+      <w:pPr>
+        <w:jc w:val="left"/>
+        <w:rPr>
+          <w:rFonts w:hint="eastAsia"/>
+          <w:b/>
+          <w:sz w:val="22"/>
+        </w:rPr>
+      </w:pPr>
+    </w:p>
+    <w:p>
+      <w:pPr>
+        <w:jc w:val="left"/>
+        <w:rPr>
+          <w:rFonts w:hint="eastAsia"/>
+          <w:b/>
+          <w:sz w:val="22"/>
+        </w:rPr>
+      </w:pPr>
+      <w:r>
+        <w:rPr>
+          <w:rFonts w:hint="eastAsia"/>
+          <w:b/>
+          <w:sz w:val="22"/>
+        </w:rPr>
+        <w:t>意见反馈：</w:t>
+      </w:r>
+    </w:p>
+    <w:p>
+      <w:pPr>
+        <w:jc w:val="left"/>
+        <w:rPr>
+          <w:sz w:val="22"/>
+        </w:rPr>
+      </w:pPr>
+      <w:r>
+        <w:rPr>
+          <w:rFonts w:hint="eastAsia"/>
+          <w:sz w:val="22"/>
+        </w:rPr>
+        <w:t>普通功能</w:t>
+      </w:r>
+      <w:r>
+        <w:rPr>
+          <w:rFonts w:hint="eastAsia"/>
+          <w:sz w:val="22"/>
+        </w:rPr>
+        <w:t>，就一个反馈意见栏就好</w:t>
+      </w:r>
+    </w:p>
+    <w:p>
+      <w:pPr>
+        <w:jc w:val="left"/>
+        <w:rPr>
+          <w:sz w:val="22"/>
+        </w:rPr>
+      </w:pPr>
+    </w:p>
+    <w:p>
+      <w:pPr>
+        <w:jc w:val="left"/>
+        <w:rPr>
+          <w:sz w:val="22"/>
+        </w:rPr>
+      </w:pPr>
+    </w:p>
+    <w:p>
+      <w:pPr>
+        <w:jc w:val="left"/>
+        <w:rPr>
+          <w:rFonts w:hint="eastAsia"/>
+          <w:sz w:val="22"/>
+        </w:rPr>
+      </w:pPr>
+    </w:p>
+    <w:p>
+      <w:pPr>
+        <w:jc w:val="left"/>
+        <w:rPr>
+          <w:sz w:val="22"/>
+        </w:rPr>
+      </w:pPr>
+    </w:p>
+    <w:p>
+      <w:pPr>
+        <w:jc w:val="left"/>
+        <w:rPr>
+          <w:b/>
+          <w:sz w:val="22"/>
+        </w:rPr>
+      </w:pPr>
+      <w:r>
+        <w:rPr>
+          <w:rFonts w:hint="eastAsia"/>
+          <w:b/>
+          <w:sz w:val="22"/>
+        </w:rPr>
+        <w:t xml:space="preserve">报名后进行筛选 </w:t>
+      </w:r>
+      <w:r>
+        <w:rPr>
+          <w:b/>
+          <w:sz w:val="22"/>
+        </w:rPr>
+        <w:sym w:font="Wingdings" w:char="F0E0"/>
+      </w:r>
+    </w:p>
+    <w:p>
+      <w:pPr>
+        <w:jc w:val="left"/>
+        <w:rPr>
+          <w:b/>
+          <w:sz w:val="22"/>
+        </w:rPr>
+      </w:pPr>
+    </w:p>
+    <w:p>
+      <w:pPr>
+        <w:jc w:val="left"/>
+        <w:rPr>
+          <w:sz w:val="22"/>
+        </w:rPr>
+      </w:pPr>
+      <w:r>
+        <w:rPr>
+          <w:rFonts w:hint="eastAsia"/>
+          <w:sz w:val="22"/>
+        </w:rPr>
+        <w:lastRenderedPageBreak/>
+        <w:t>类似于探探</w:t>
+      </w:r>
+    </w:p>
+    <w:p>
+      <w:pPr>
+        <w:jc w:val="left"/>
+        <w:rPr>
+          <w:b/>
+          <w:sz w:val="22"/>
+        </w:rPr>
+      </w:pPr>
+    </w:p>
+    <w:p>
+      <w:pPr>
+        <w:jc w:val="left"/>
+        <w:rPr>
           <w:b/>
           <w:sz w:val="22"/>
         </w:rPr>
@@ -827,63 +1629,133 @@
       <w:pPr>
         <w:jc w:val="left"/>
         <w:rPr>
-          <w:b/>
-          <w:sz w:val="22"/>
-        </w:rPr>
-      </w:pPr>
-      <w:r>
-        <w:rPr>
-          <w:rFonts w:hint="eastAsia"/>
-          <w:b/>
-          <w:sz w:val="22"/>
-        </w:rPr>
-        <w:t>举报：</w:t>
-      </w:r>
-    </w:p>
-    <w:p>
-      <w:pPr>
-        <w:jc w:val="left"/>
-        <w:rPr>
-          <w:sz w:val="22"/>
-        </w:rPr>
-      </w:pPr>
-      <w:r>
-        <w:rPr>
-          <w:rFonts w:hint="eastAsia"/>
-          <w:sz w:val="22"/>
-        </w:rPr>
-        <w:t>通过招聘进行举报</w:t>
-      </w:r>
-    </w:p>
-    <w:p>
-      <w:pPr>
-        <w:jc w:val="left"/>
-        <w:rPr>
-          <w:sz w:val="22"/>
-        </w:rPr>
-      </w:pPr>
-      <w:r>
-        <w:rPr>
-          <w:rFonts w:hint="eastAsia"/>
-          <w:sz w:val="22"/>
-        </w:rPr>
-        <w:t>一级数据：举报类型，举报理由</w:t>
-      </w:r>
-    </w:p>
-    <w:p>
-      <w:pPr>
-        <w:jc w:val="left"/>
-        <w:rPr>
-          <w:sz w:val="22"/>
-        </w:rPr>
-      </w:pPr>
-      <w:r>
-        <w:rPr>
-          <w:rFonts w:hint="eastAsia"/>
-          <w:sz w:val="22"/>
-        </w:rPr>
-        <w:lastRenderedPageBreak/>
-        <w:t>二级数据：上传图片</w:t>
+          <w:sz w:val="22"/>
+        </w:rPr>
+      </w:pPr>
+      <w:r>
+        <w:rPr>
+          <w:rFonts w:hint="eastAsia"/>
+          <w:sz w:val="22"/>
+        </w:rPr>
+        <w:t>最好有个点击进入招聘者详情</w:t>
+      </w:r>
+    </w:p>
+    <w:p>
+      <w:pPr>
+        <w:jc w:val="left"/>
+        <w:rPr>
+          <w:sz w:val="22"/>
+        </w:rPr>
+      </w:pPr>
+    </w:p>
+    <w:p>
+      <w:pPr>
+        <w:jc w:val="left"/>
+        <w:rPr>
+          <w:sz w:val="22"/>
+        </w:rPr>
+      </w:pPr>
+    </w:p>
+    <w:p>
+      <w:pPr>
+        <w:jc w:val="left"/>
+        <w:rPr>
+          <w:b/>
+          <w:sz w:val="22"/>
+        </w:rPr>
+      </w:pPr>
+      <w:r>
+        <w:rPr>
+          <w:rFonts w:hint="eastAsia"/>
+          <w:b/>
+          <w:sz w:val="22"/>
+        </w:rPr>
+        <w:t>喜欢区</w:t>
+      </w:r>
+    </w:p>
+    <w:p>
+      <w:pPr>
+        <w:jc w:val="left"/>
+        <w:rPr>
+          <w:sz w:val="22"/>
+        </w:rPr>
+      </w:pPr>
+      <w:r>
+        <w:rPr>
+          <w:rFonts w:hint="eastAsia"/>
+          <w:sz w:val="22"/>
+        </w:rPr>
+        <w:t>可以再次查看喜欢的人进入待定</w:t>
+      </w:r>
+    </w:p>
+    <w:p>
+      <w:pPr>
+        <w:jc w:val="left"/>
+        <w:rPr>
+          <w:sz w:val="22"/>
+        </w:rPr>
+      </w:pPr>
+      <w:r>
+        <w:rPr>
+          <w:rFonts w:hint="eastAsia"/>
+          <w:sz w:val="22"/>
+        </w:rPr>
+        <w:t>可以直接录取发送二次确认通知</w:t>
+      </w:r>
+    </w:p>
+    <w:p>
+      <w:pPr>
+        <w:jc w:val="left"/>
+        <w:rPr>
+          <w:sz w:val="22"/>
+        </w:rPr>
+      </w:pPr>
+    </w:p>
+    <w:p>
+      <w:pPr>
+        <w:jc w:val="left"/>
+        <w:rPr>
+          <w:b/>
+          <w:sz w:val="22"/>
+        </w:rPr>
+      </w:pPr>
+      <w:r>
+        <w:rPr>
+          <w:rFonts w:hint="eastAsia"/>
+          <w:b/>
+          <w:sz w:val="22"/>
+        </w:rPr>
+        <w:t>待定区</w:t>
+      </w:r>
+    </w:p>
+    <w:p>
+      <w:pPr>
+        <w:jc w:val="left"/>
+        <w:rPr>
+          <w:sz w:val="22"/>
+        </w:rPr>
+      </w:pPr>
+      <w:r>
+        <w:rPr>
+          <w:rFonts w:hint="eastAsia"/>
+          <w:sz w:val="22"/>
+        </w:rPr>
+        <w:t>待定区可以加入到喜欢区</w:t>
+      </w:r>
+    </w:p>
+    <w:p>
+      <w:pPr>
+        <w:jc w:val="left"/>
+        <w:rPr>
+          <w:sz w:val="22"/>
+        </w:rPr>
+      </w:pPr>
+      <w:r>
+        <w:rPr>
+          <w:rFonts w:hint="eastAsia"/>
+          <w:sz w:val="22"/>
+        </w:rPr>
+        <w:t>待定区要在完成招聘后才会发送通知</w:t>
       </w:r>
     </w:p>
     <w:p>
@@ -910,6 +1782,10 @@
     </w:sectPr>
   </w:body>
 </w:document>
+</file>
+
+<file path=word/numbering.xml><?xml version="1.0" encoding="utf-8"?>
+<w:numbering xmlns:wpc="http://schemas.microsoft.com/office/word/2010/wordprocessingCanvas" xmlns:cx="http://schemas.microsoft.com/office/drawing/2014/chartex" xmlns:mc="http://schemas.openxmlformats.org/markup-compatibility/2006" xmlns:o="urn:schemas-microsoft-com:office:office" xmlns:r="http://schemas.openxmlformats.org/officeDocument/2006/relationships" xmlns:m="http://schemas.openxmlformats.org/officeDocument/2006/math" xmlns:v="urn:schemas-microsoft-com:vml" xmlns:wp14="http://schemas.microsoft.com/office/word/2010/wordprocessingDrawing" xmlns:wp="http://schemas.openxmlformats.org/drawingml/2006/wordprocessingDrawing" xmlns:w10="urn:schemas-microsoft-com:office:word" xmlns:w="http://schemas.openxmlformats.org/wordprocessingml/2006/main" xmlns:w14="http://schemas.microsoft.com/office/word/2010/wordml" xmlns:w15="http://schemas.microsoft.com/office/word/2012/wordml" xmlns:w16se="http://schemas.microsoft.com/office/word/2015/wordml/symex" xmlns:wpg="http://schemas.microsoft.com/office/word/2010/wordprocessingGroup" xmlns:wpi="http://schemas.microsoft.com/office/word/2010/wordprocessingInk" xmlns:wne="http://schemas.microsoft.com/office/word/2006/wordml" xmlns:wps="http://schemas.microsoft.com/office/word/2010/wordprocessingShape" mc:Ignorable="w14 w15 w16se wp14"/>
 </file>
 
 <file path=word/styles.xml><?xml version="1.0" encoding="utf-8"?>
